--- a/SGSST/SG-SST AÑO 2022/7_Programa Capacitacion, Induccion Reinduc/Programa_capacitacion_induccion_reinduc.docx
+++ b/SGSST/SG-SST AÑO 2022/7_Programa Capacitacion, Induccion Reinduc/Programa_capacitacion_induccion_reinduc.docx
@@ -1,6 +1,6 @@
 
 <file path=word/document.xml><?xml version="1.0" encoding="utf-8"?>
-<w:document xmlns:wpc="http://schemas.microsoft.com/office/word/2010/wordprocessingCanvas" xmlns:cx="http://schemas.microsoft.com/office/drawing/2014/chartex" xmlns:cx1="http://schemas.microsoft.com/office/drawing/2015/9/8/chartex" xmlns:cx2="http://schemas.microsoft.com/office/drawing/2015/10/21/chartex" xmlns:cx3="http://schemas.microsoft.com/office/drawing/2016/5/9/chartex" xmlns:cx4="http://schemas.microsoft.com/office/drawing/2016/5/10/chartex" xmlns:cx5="http://schemas.microsoft.com/office/drawing/2016/5/11/chartex" xmlns:cx6="http://schemas.microsoft.com/office/drawing/2016/5/12/chartex" xmlns:cx7="http://schemas.microsoft.com/office/drawing/2016/5/13/chartex" xmlns:cx8="http://schemas.microsoft.com/office/drawing/2016/5/14/chartex" xmlns:mc="http://schemas.openxmlformats.org/markup-compatibility/2006" xmlns:aink="http://schemas.microsoft.com/office/drawing/2016/ink" xmlns:am3d="http://schemas.microsoft.com/office/drawing/2017/model3d" xmlns:o="urn:schemas-microsoft-com:office:office" xmlns:r="http://schemas.openxmlformats.org/officeDocument/2006/relationships" xmlns:m="http://schemas.openxmlformats.org/officeDocument/2006/math" xmlns:v="urn:schemas-microsoft-com:vml" xmlns:wp14="http://schemas.microsoft.com/office/word/2010/wordprocessingDrawing" xmlns:wp="http://schemas.openxmlformats.org/drawingml/2006/wordprocessingDrawing" xmlns:w10="urn:schemas-microsoft-com:office:word" xmlns:w="http://schemas.openxmlformats.org/wordprocessingml/2006/main" xmlns:w14="http://schemas.microsoft.com/office/word/2010/wordml" xmlns:w15="http://schemas.microsoft.com/office/word/2012/wordml" xmlns:w16cid="http://schemas.microsoft.com/office/word/2016/wordml/cid" xmlns:w16se="http://schemas.microsoft.com/office/word/2015/wordml/symex" xmlns:wpg="http://schemas.microsoft.com/office/word/2010/wordprocessingGroup" xmlns:wpi="http://schemas.microsoft.com/office/word/2010/wordprocessingInk" xmlns:wne="http://schemas.microsoft.com/office/word/2006/wordml" xmlns:wps="http://schemas.microsoft.com/office/word/2010/wordprocessingShape" mc:Ignorable="w14 w15 w16se w16cid wp14">
+<w:document xmlns:wpc="http://schemas.microsoft.com/office/word/2010/wordprocessingCanvas" xmlns:cx="http://schemas.microsoft.com/office/drawing/2014/chartex" xmlns:mc="http://schemas.openxmlformats.org/markup-compatibility/2006" xmlns:o="urn:schemas-microsoft-com:office:office" xmlns:r="http://schemas.openxmlformats.org/officeDocument/2006/relationships" xmlns:m="http://schemas.openxmlformats.org/officeDocument/2006/math" xmlns:v="urn:schemas-microsoft-com:vml" xmlns:wp14="http://schemas.microsoft.com/office/word/2010/wordprocessingDrawing" xmlns:wp="http://schemas.openxmlformats.org/drawingml/2006/wordprocessingDrawing" xmlns:w10="urn:schemas-microsoft-com:office:word" xmlns:w="http://schemas.openxmlformats.org/wordprocessingml/2006/main" xmlns:w14="http://schemas.microsoft.com/office/word/2010/wordml" xmlns:w15="http://schemas.microsoft.com/office/word/2012/wordml" xmlns:w16se="http://schemas.microsoft.com/office/word/2015/wordml/symex" xmlns:wpg="http://schemas.microsoft.com/office/word/2010/wordprocessingGroup" xmlns:wpi="http://schemas.microsoft.com/office/word/2010/wordprocessingInk" xmlns:wne="http://schemas.microsoft.com/office/word/2006/wordml" xmlns:wps="http://schemas.microsoft.com/office/word/2010/wordprocessingShape" mc:Ignorable="w14 w15 w16se wp14">
   <w:body>
     <w:p>
       <w:pPr>
@@ -3135,14 +3135,14 @@
           <w:lang w:val="es-ES" w:eastAsia="es-ES"/>
         </w:rPr>
       </w:pPr>
-      <w:bookmarkStart w:id="0" w:name="_GoBack"/>
-      <w:bookmarkEnd w:id="0"/>
     </w:p>
     <w:sectPr>
       <w:headerReference w:type="even" r:id="rId8"/>
       <w:headerReference w:type="default" r:id="rId9"/>
-      <w:headerReference w:type="first" r:id="rId10"/>
-      <w:footerReference w:type="first" r:id="rId11"/>
+      <w:footerReference w:type="even" r:id="rId10"/>
+      <w:footerReference w:type="default" r:id="rId11"/>
+      <w:headerReference w:type="first" r:id="rId12"/>
+      <w:footerReference w:type="first" r:id="rId13"/>
       <w:pgSz w:w="12242" w:h="15842" w:code="122"/>
       <w:pgMar w:top="1701" w:right="1701" w:bottom="1701" w:left="1418" w:header="1134" w:footer="1134" w:gutter="0"/>
       <w:pgNumType w:start="1"/>
@@ -3154,7 +3154,7 @@
 </file>
 
 <file path=word/endnotes.xml><?xml version="1.0" encoding="utf-8"?>
-<w:endnotes xmlns:wpc="http://schemas.microsoft.com/office/word/2010/wordprocessingCanvas" xmlns:cx="http://schemas.microsoft.com/office/drawing/2014/chartex" xmlns:cx1="http://schemas.microsoft.com/office/drawing/2015/9/8/chartex" xmlns:cx2="http://schemas.microsoft.com/office/drawing/2015/10/21/chartex" xmlns:cx3="http://schemas.microsoft.com/office/drawing/2016/5/9/chartex" xmlns:cx4="http://schemas.microsoft.com/office/drawing/2016/5/10/chartex" xmlns:cx5="http://schemas.microsoft.com/office/drawing/2016/5/11/chartex" xmlns:cx6="http://schemas.microsoft.com/office/drawing/2016/5/12/chartex" xmlns:cx7="http://schemas.microsoft.com/office/drawing/2016/5/13/chartex" xmlns:cx8="http://schemas.microsoft.com/office/drawing/2016/5/14/chartex" xmlns:mc="http://schemas.openxmlformats.org/markup-compatibility/2006" xmlns:aink="http://schemas.microsoft.com/office/drawing/2016/ink" xmlns:am3d="http://schemas.microsoft.com/office/drawing/2017/model3d" xmlns:o="urn:schemas-microsoft-com:office:office" xmlns:r="http://schemas.openxmlformats.org/officeDocument/2006/relationships" xmlns:m="http://schemas.openxmlformats.org/officeDocument/2006/math" xmlns:v="urn:schemas-microsoft-com:vml" xmlns:wp14="http://schemas.microsoft.com/office/word/2010/wordprocessingDrawing" xmlns:wp="http://schemas.openxmlformats.org/drawingml/2006/wordprocessingDrawing" xmlns:w10="urn:schemas-microsoft-com:office:word" xmlns:w="http://schemas.openxmlformats.org/wordprocessingml/2006/main" xmlns:w14="http://schemas.microsoft.com/office/word/2010/wordml" xmlns:w15="http://schemas.microsoft.com/office/word/2012/wordml" xmlns:w16cid="http://schemas.microsoft.com/office/word/2016/wordml/cid" xmlns:w16se="http://schemas.microsoft.com/office/word/2015/wordml/symex" xmlns:wpg="http://schemas.microsoft.com/office/word/2010/wordprocessingGroup" xmlns:wpi="http://schemas.microsoft.com/office/word/2010/wordprocessingInk" xmlns:wne="http://schemas.microsoft.com/office/word/2006/wordml" xmlns:wps="http://schemas.microsoft.com/office/word/2010/wordprocessingShape" mc:Ignorable="w14 w15 w16se w16cid wp14">
+<w:endnotes xmlns:wpc="http://schemas.microsoft.com/office/word/2010/wordprocessingCanvas" xmlns:cx="http://schemas.microsoft.com/office/drawing/2014/chartex" xmlns:mc="http://schemas.openxmlformats.org/markup-compatibility/2006" xmlns:o="urn:schemas-microsoft-com:office:office" xmlns:r="http://schemas.openxmlformats.org/officeDocument/2006/relationships" xmlns:m="http://schemas.openxmlformats.org/officeDocument/2006/math" xmlns:v="urn:schemas-microsoft-com:vml" xmlns:wp14="http://schemas.microsoft.com/office/word/2010/wordprocessingDrawing" xmlns:wp="http://schemas.openxmlformats.org/drawingml/2006/wordprocessingDrawing" xmlns:w10="urn:schemas-microsoft-com:office:word" xmlns:w="http://schemas.openxmlformats.org/wordprocessingml/2006/main" xmlns:w14="http://schemas.microsoft.com/office/word/2010/wordml" xmlns:w15="http://schemas.microsoft.com/office/word/2012/wordml" xmlns:w16se="http://schemas.microsoft.com/office/word/2015/wordml/symex" xmlns:wpg="http://schemas.microsoft.com/office/word/2010/wordprocessingGroup" xmlns:wpi="http://schemas.microsoft.com/office/word/2010/wordprocessingInk" xmlns:wne="http://schemas.microsoft.com/office/word/2006/wordml" xmlns:wps="http://schemas.microsoft.com/office/word/2010/wordprocessingShape" mc:Ignorable="w14 w15 w16se wp14">
   <w:endnote w:type="separator" w:id="-1">
     <w:p>
       <w:r>
@@ -3173,7 +3173,27 @@
 </file>
 
 <file path=word/footer1.xml><?xml version="1.0" encoding="utf-8"?>
-<w:ftr xmlns:wpc="http://schemas.microsoft.com/office/word/2010/wordprocessingCanvas" xmlns:cx="http://schemas.microsoft.com/office/drawing/2014/chartex" xmlns:cx1="http://schemas.microsoft.com/office/drawing/2015/9/8/chartex" xmlns:cx2="http://schemas.microsoft.com/office/drawing/2015/10/21/chartex" xmlns:cx3="http://schemas.microsoft.com/office/drawing/2016/5/9/chartex" xmlns:cx4="http://schemas.microsoft.com/office/drawing/2016/5/10/chartex" xmlns:cx5="http://schemas.microsoft.com/office/drawing/2016/5/11/chartex" xmlns:cx6="http://schemas.microsoft.com/office/drawing/2016/5/12/chartex" xmlns:cx7="http://schemas.microsoft.com/office/drawing/2016/5/13/chartex" xmlns:cx8="http://schemas.microsoft.com/office/drawing/2016/5/14/chartex" xmlns:mc="http://schemas.openxmlformats.org/markup-compatibility/2006" xmlns:aink="http://schemas.microsoft.com/office/drawing/2016/ink" xmlns:am3d="http://schemas.microsoft.com/office/drawing/2017/model3d" xmlns:o="urn:schemas-microsoft-com:office:office" xmlns:r="http://schemas.openxmlformats.org/officeDocument/2006/relationships" xmlns:m="http://schemas.openxmlformats.org/officeDocument/2006/math" xmlns:v="urn:schemas-microsoft-com:vml" xmlns:wp14="http://schemas.microsoft.com/office/word/2010/wordprocessingDrawing" xmlns:wp="http://schemas.openxmlformats.org/drawingml/2006/wordprocessingDrawing" xmlns:w10="urn:schemas-microsoft-com:office:word" xmlns:w="http://schemas.openxmlformats.org/wordprocessingml/2006/main" xmlns:w14="http://schemas.microsoft.com/office/word/2010/wordml" xmlns:w15="http://schemas.microsoft.com/office/word/2012/wordml" xmlns:w16cid="http://schemas.microsoft.com/office/word/2016/wordml/cid" xmlns:w16se="http://schemas.microsoft.com/office/word/2015/wordml/symex" xmlns:wpg="http://schemas.microsoft.com/office/word/2010/wordprocessingGroup" xmlns:wpi="http://schemas.microsoft.com/office/word/2010/wordprocessingInk" xmlns:wne="http://schemas.microsoft.com/office/word/2006/wordml" xmlns:wps="http://schemas.microsoft.com/office/word/2010/wordprocessingShape" mc:Ignorable="w14 w15 w16se w16cid wp14">
+<w:ftr xmlns:wpc="http://schemas.microsoft.com/office/word/2010/wordprocessingCanvas" xmlns:cx="http://schemas.microsoft.com/office/drawing/2014/chartex" xmlns:mc="http://schemas.openxmlformats.org/markup-compatibility/2006" xmlns:o="urn:schemas-microsoft-com:office:office" xmlns:r="http://schemas.openxmlformats.org/officeDocument/2006/relationships" xmlns:m="http://schemas.openxmlformats.org/officeDocument/2006/math" xmlns:v="urn:schemas-microsoft-com:vml" xmlns:wp14="http://schemas.microsoft.com/office/word/2010/wordprocessingDrawing" xmlns:wp="http://schemas.openxmlformats.org/drawingml/2006/wordprocessingDrawing" xmlns:w10="urn:schemas-microsoft-com:office:word" xmlns:w="http://schemas.openxmlformats.org/wordprocessingml/2006/main" xmlns:w14="http://schemas.microsoft.com/office/word/2010/wordml" xmlns:w15="http://schemas.microsoft.com/office/word/2012/wordml" xmlns:w16se="http://schemas.microsoft.com/office/word/2015/wordml/symex" xmlns:wpg="http://schemas.microsoft.com/office/word/2010/wordprocessingGroup" xmlns:wpi="http://schemas.microsoft.com/office/word/2010/wordprocessingInk" xmlns:wne="http://schemas.microsoft.com/office/word/2006/wordml" xmlns:wps="http://schemas.microsoft.com/office/word/2010/wordprocessingShape" mc:Ignorable="w14 w15 w16se wp14">
+  <w:p>
+    <w:pPr>
+      <w:pStyle w:val="Piedepgina"/>
+    </w:pPr>
+  </w:p>
+</w:ftr>
+</file>
+
+<file path=word/footer2.xml><?xml version="1.0" encoding="utf-8"?>
+<w:ftr xmlns:wpc="http://schemas.microsoft.com/office/word/2010/wordprocessingCanvas" xmlns:cx="http://schemas.microsoft.com/office/drawing/2014/chartex" xmlns:mc="http://schemas.openxmlformats.org/markup-compatibility/2006" xmlns:o="urn:schemas-microsoft-com:office:office" xmlns:r="http://schemas.openxmlformats.org/officeDocument/2006/relationships" xmlns:m="http://schemas.openxmlformats.org/officeDocument/2006/math" xmlns:v="urn:schemas-microsoft-com:vml" xmlns:wp14="http://schemas.microsoft.com/office/word/2010/wordprocessingDrawing" xmlns:wp="http://schemas.openxmlformats.org/drawingml/2006/wordprocessingDrawing" xmlns:w10="urn:schemas-microsoft-com:office:word" xmlns:w="http://schemas.openxmlformats.org/wordprocessingml/2006/main" xmlns:w14="http://schemas.microsoft.com/office/word/2010/wordml" xmlns:w15="http://schemas.microsoft.com/office/word/2012/wordml" xmlns:w16se="http://schemas.microsoft.com/office/word/2015/wordml/symex" xmlns:wpg="http://schemas.microsoft.com/office/word/2010/wordprocessingGroup" xmlns:wpi="http://schemas.microsoft.com/office/word/2010/wordprocessingInk" xmlns:wne="http://schemas.microsoft.com/office/word/2006/wordml" xmlns:wps="http://schemas.microsoft.com/office/word/2010/wordprocessingShape" mc:Ignorable="w14 w15 w16se wp14">
+  <w:p>
+    <w:pPr>
+      <w:pStyle w:val="Piedepgina"/>
+    </w:pPr>
+  </w:p>
+</w:ftr>
+</file>
+
+<file path=word/footer3.xml><?xml version="1.0" encoding="utf-8"?>
+<w:ftr xmlns:wpc="http://schemas.microsoft.com/office/word/2010/wordprocessingCanvas" xmlns:cx="http://schemas.microsoft.com/office/drawing/2014/chartex" xmlns:mc="http://schemas.openxmlformats.org/markup-compatibility/2006" xmlns:o="urn:schemas-microsoft-com:office:office" xmlns:r="http://schemas.openxmlformats.org/officeDocument/2006/relationships" xmlns:m="http://schemas.openxmlformats.org/officeDocument/2006/math" xmlns:v="urn:schemas-microsoft-com:vml" xmlns:wp14="http://schemas.microsoft.com/office/word/2010/wordprocessingDrawing" xmlns:wp="http://schemas.openxmlformats.org/drawingml/2006/wordprocessingDrawing" xmlns:w10="urn:schemas-microsoft-com:office:word" xmlns:w="http://schemas.openxmlformats.org/wordprocessingml/2006/main" xmlns:w14="http://schemas.microsoft.com/office/word/2010/wordml" xmlns:w15="http://schemas.microsoft.com/office/word/2012/wordml" xmlns:w16se="http://schemas.microsoft.com/office/word/2015/wordml/symex" xmlns:wpg="http://schemas.microsoft.com/office/word/2010/wordprocessingGroup" xmlns:wpi="http://schemas.microsoft.com/office/word/2010/wordprocessingInk" xmlns:wne="http://schemas.microsoft.com/office/word/2006/wordml" xmlns:wps="http://schemas.microsoft.com/office/word/2010/wordprocessingShape" mc:Ignorable="w14 w15 w16se wp14">
   <w:p/>
   <w:p>
     <w:pPr>
@@ -3188,7 +3208,7 @@
 </file>
 
 <file path=word/footnotes.xml><?xml version="1.0" encoding="utf-8"?>
-<w:footnotes xmlns:wpc="http://schemas.microsoft.com/office/word/2010/wordprocessingCanvas" xmlns:cx="http://schemas.microsoft.com/office/drawing/2014/chartex" xmlns:cx1="http://schemas.microsoft.com/office/drawing/2015/9/8/chartex" xmlns:cx2="http://schemas.microsoft.com/office/drawing/2015/10/21/chartex" xmlns:cx3="http://schemas.microsoft.com/office/drawing/2016/5/9/chartex" xmlns:cx4="http://schemas.microsoft.com/office/drawing/2016/5/10/chartex" xmlns:cx5="http://schemas.microsoft.com/office/drawing/2016/5/11/chartex" xmlns:cx6="http://schemas.microsoft.com/office/drawing/2016/5/12/chartex" xmlns:cx7="http://schemas.microsoft.com/office/drawing/2016/5/13/chartex" xmlns:cx8="http://schemas.microsoft.com/office/drawing/2016/5/14/chartex" xmlns:mc="http://schemas.openxmlformats.org/markup-compatibility/2006" xmlns:aink="http://schemas.microsoft.com/office/drawing/2016/ink" xmlns:am3d="http://schemas.microsoft.com/office/drawing/2017/model3d" xmlns:o="urn:schemas-microsoft-com:office:office" xmlns:r="http://schemas.openxmlformats.org/officeDocument/2006/relationships" xmlns:m="http://schemas.openxmlformats.org/officeDocument/2006/math" xmlns:v="urn:schemas-microsoft-com:vml" xmlns:wp14="http://schemas.microsoft.com/office/word/2010/wordprocessingDrawing" xmlns:wp="http://schemas.openxmlformats.org/drawingml/2006/wordprocessingDrawing" xmlns:w10="urn:schemas-microsoft-com:office:word" xmlns:w="http://schemas.openxmlformats.org/wordprocessingml/2006/main" xmlns:w14="http://schemas.microsoft.com/office/word/2010/wordml" xmlns:w15="http://schemas.microsoft.com/office/word/2012/wordml" xmlns:w16cid="http://schemas.microsoft.com/office/word/2016/wordml/cid" xmlns:w16se="http://schemas.microsoft.com/office/word/2015/wordml/symex" xmlns:wpg="http://schemas.microsoft.com/office/word/2010/wordprocessingGroup" xmlns:wpi="http://schemas.microsoft.com/office/word/2010/wordprocessingInk" xmlns:wne="http://schemas.microsoft.com/office/word/2006/wordml" xmlns:wps="http://schemas.microsoft.com/office/word/2010/wordprocessingShape" mc:Ignorable="w14 w15 w16se w16cid wp14">
+<w:footnotes xmlns:wpc="http://schemas.microsoft.com/office/word/2010/wordprocessingCanvas" xmlns:cx="http://schemas.microsoft.com/office/drawing/2014/chartex" xmlns:mc="http://schemas.openxmlformats.org/markup-compatibility/2006" xmlns:o="urn:schemas-microsoft-com:office:office" xmlns:r="http://schemas.openxmlformats.org/officeDocument/2006/relationships" xmlns:m="http://schemas.openxmlformats.org/officeDocument/2006/math" xmlns:v="urn:schemas-microsoft-com:vml" xmlns:wp14="http://schemas.microsoft.com/office/word/2010/wordprocessingDrawing" xmlns:wp="http://schemas.openxmlformats.org/drawingml/2006/wordprocessingDrawing" xmlns:w10="urn:schemas-microsoft-com:office:word" xmlns:w="http://schemas.openxmlformats.org/wordprocessingml/2006/main" xmlns:w14="http://schemas.microsoft.com/office/word/2010/wordml" xmlns:w15="http://schemas.microsoft.com/office/word/2012/wordml" xmlns:w16se="http://schemas.microsoft.com/office/word/2015/wordml/symex" xmlns:wpg="http://schemas.microsoft.com/office/word/2010/wordprocessingGroup" xmlns:wpi="http://schemas.microsoft.com/office/word/2010/wordprocessingInk" xmlns:wne="http://schemas.microsoft.com/office/word/2006/wordml" xmlns:wps="http://schemas.microsoft.com/office/word/2010/wordprocessingShape" mc:Ignorable="w14 w15 w16se wp14">
   <w:footnote w:type="separator" w:id="-1">
     <w:p>
       <w:r>
@@ -3269,7 +3289,7 @@
 </file>
 
 <file path=word/header1.xml><?xml version="1.0" encoding="utf-8"?>
-<w:hdr xmlns:wpc="http://schemas.microsoft.com/office/word/2010/wordprocessingCanvas" xmlns:cx="http://schemas.microsoft.com/office/drawing/2014/chartex" xmlns:cx1="http://schemas.microsoft.com/office/drawing/2015/9/8/chartex" xmlns:cx2="http://schemas.microsoft.com/office/drawing/2015/10/21/chartex" xmlns:cx3="http://schemas.microsoft.com/office/drawing/2016/5/9/chartex" xmlns:cx4="http://schemas.microsoft.com/office/drawing/2016/5/10/chartex" xmlns:cx5="http://schemas.microsoft.com/office/drawing/2016/5/11/chartex" xmlns:cx6="http://schemas.microsoft.com/office/drawing/2016/5/12/chartex" xmlns:cx7="http://schemas.microsoft.com/office/drawing/2016/5/13/chartex" xmlns:cx8="http://schemas.microsoft.com/office/drawing/2016/5/14/chartex" xmlns:mc="http://schemas.openxmlformats.org/markup-compatibility/2006" xmlns:aink="http://schemas.microsoft.com/office/drawing/2016/ink" xmlns:am3d="http://schemas.microsoft.com/office/drawing/2017/model3d" xmlns:o="urn:schemas-microsoft-com:office:office" xmlns:r="http://schemas.openxmlformats.org/officeDocument/2006/relationships" xmlns:m="http://schemas.openxmlformats.org/officeDocument/2006/math" xmlns:v="urn:schemas-microsoft-com:vml" xmlns:wp14="http://schemas.microsoft.com/office/word/2010/wordprocessingDrawing" xmlns:wp="http://schemas.openxmlformats.org/drawingml/2006/wordprocessingDrawing" xmlns:w10="urn:schemas-microsoft-com:office:word" xmlns:w="http://schemas.openxmlformats.org/wordprocessingml/2006/main" xmlns:w14="http://schemas.microsoft.com/office/word/2010/wordml" xmlns:w15="http://schemas.microsoft.com/office/word/2012/wordml" xmlns:w16cid="http://schemas.microsoft.com/office/word/2016/wordml/cid" xmlns:w16se="http://schemas.microsoft.com/office/word/2015/wordml/symex" xmlns:wpg="http://schemas.microsoft.com/office/word/2010/wordprocessingGroup" xmlns:wpi="http://schemas.microsoft.com/office/word/2010/wordprocessingInk" xmlns:wne="http://schemas.microsoft.com/office/word/2006/wordml" xmlns:wps="http://schemas.microsoft.com/office/word/2010/wordprocessingShape" mc:Ignorable="w14 w15 w16se w16cid wp14">
+<w:hdr xmlns:wpc="http://schemas.microsoft.com/office/word/2010/wordprocessingCanvas" xmlns:cx="http://schemas.microsoft.com/office/drawing/2014/chartex" xmlns:mc="http://schemas.openxmlformats.org/markup-compatibility/2006" xmlns:o="urn:schemas-microsoft-com:office:office" xmlns:r="http://schemas.openxmlformats.org/officeDocument/2006/relationships" xmlns:m="http://schemas.openxmlformats.org/officeDocument/2006/math" xmlns:v="urn:schemas-microsoft-com:vml" xmlns:wp14="http://schemas.microsoft.com/office/word/2010/wordprocessingDrawing" xmlns:wp="http://schemas.openxmlformats.org/drawingml/2006/wordprocessingDrawing" xmlns:w10="urn:schemas-microsoft-com:office:word" xmlns:w="http://schemas.openxmlformats.org/wordprocessingml/2006/main" xmlns:w14="http://schemas.microsoft.com/office/word/2010/wordml" xmlns:w15="http://schemas.microsoft.com/office/word/2012/wordml" xmlns:w16se="http://schemas.microsoft.com/office/word/2015/wordml/symex" xmlns:wpg="http://schemas.microsoft.com/office/word/2010/wordprocessingGroup" xmlns:wpi="http://schemas.microsoft.com/office/word/2010/wordprocessingInk" xmlns:wne="http://schemas.microsoft.com/office/word/2006/wordml" xmlns:wps="http://schemas.microsoft.com/office/word/2010/wordprocessingShape" mc:Ignorable="w14 w15 w16se wp14">
   <w:p>
     <w:pPr>
       <w:pStyle w:val="Encabezado"/>
@@ -3315,7 +3335,7 @@
 </file>
 
 <file path=word/header2.xml><?xml version="1.0" encoding="utf-8"?>
-<w:hdr xmlns:wpc="http://schemas.microsoft.com/office/word/2010/wordprocessingCanvas" xmlns:cx="http://schemas.microsoft.com/office/drawing/2014/chartex" xmlns:cx1="http://schemas.microsoft.com/office/drawing/2015/9/8/chartex" xmlns:cx2="http://schemas.microsoft.com/office/drawing/2015/10/21/chartex" xmlns:cx3="http://schemas.microsoft.com/office/drawing/2016/5/9/chartex" xmlns:cx4="http://schemas.microsoft.com/office/drawing/2016/5/10/chartex" xmlns:cx5="http://schemas.microsoft.com/office/drawing/2016/5/11/chartex" xmlns:cx6="http://schemas.microsoft.com/office/drawing/2016/5/12/chartex" xmlns:cx7="http://schemas.microsoft.com/office/drawing/2016/5/13/chartex" xmlns:cx8="http://schemas.microsoft.com/office/drawing/2016/5/14/chartex" xmlns:mc="http://schemas.openxmlformats.org/markup-compatibility/2006" xmlns:aink="http://schemas.microsoft.com/office/drawing/2016/ink" xmlns:am3d="http://schemas.microsoft.com/office/drawing/2017/model3d" xmlns:o="urn:schemas-microsoft-com:office:office" xmlns:r="http://schemas.openxmlformats.org/officeDocument/2006/relationships" xmlns:m="http://schemas.openxmlformats.org/officeDocument/2006/math" xmlns:v="urn:schemas-microsoft-com:vml" xmlns:wp14="http://schemas.microsoft.com/office/word/2010/wordprocessingDrawing" xmlns:wp="http://schemas.openxmlformats.org/drawingml/2006/wordprocessingDrawing" xmlns:w10="urn:schemas-microsoft-com:office:word" xmlns:w="http://schemas.openxmlformats.org/wordprocessingml/2006/main" xmlns:w14="http://schemas.microsoft.com/office/word/2010/wordml" xmlns:w15="http://schemas.microsoft.com/office/word/2012/wordml" xmlns:w16cid="http://schemas.microsoft.com/office/word/2016/wordml/cid" xmlns:w16se="http://schemas.microsoft.com/office/word/2015/wordml/symex" xmlns:wpg="http://schemas.microsoft.com/office/word/2010/wordprocessingGroup" xmlns:wpi="http://schemas.microsoft.com/office/word/2010/wordprocessingInk" xmlns:wne="http://schemas.microsoft.com/office/word/2006/wordml" xmlns:wps="http://schemas.microsoft.com/office/word/2010/wordprocessingShape" mc:Ignorable="w14 w15 w16se w16cid wp14">
+<w:hdr xmlns:wpc="http://schemas.microsoft.com/office/word/2010/wordprocessingCanvas" xmlns:cx="http://schemas.microsoft.com/office/drawing/2014/chartex" xmlns:mc="http://schemas.openxmlformats.org/markup-compatibility/2006" xmlns:o="urn:schemas-microsoft-com:office:office" xmlns:r="http://schemas.openxmlformats.org/officeDocument/2006/relationships" xmlns:m="http://schemas.openxmlformats.org/officeDocument/2006/math" xmlns:v="urn:schemas-microsoft-com:vml" xmlns:wp14="http://schemas.microsoft.com/office/word/2010/wordprocessingDrawing" xmlns:wp="http://schemas.openxmlformats.org/drawingml/2006/wordprocessingDrawing" xmlns:w10="urn:schemas-microsoft-com:office:word" xmlns:w="http://schemas.openxmlformats.org/wordprocessingml/2006/main" xmlns:w14="http://schemas.microsoft.com/office/word/2010/wordml" xmlns:w15="http://schemas.microsoft.com/office/word/2012/wordml" xmlns:w16se="http://schemas.microsoft.com/office/word/2015/wordml/symex" xmlns:wpg="http://schemas.microsoft.com/office/word/2010/wordprocessingGroup" xmlns:wpi="http://schemas.microsoft.com/office/word/2010/wordprocessingInk" xmlns:wne="http://schemas.microsoft.com/office/word/2006/wordml" xmlns:wps="http://schemas.microsoft.com/office/word/2010/wordprocessingShape" mc:Ignorable="w14 w15 w16se wp14">
   <w:tbl>
     <w:tblPr>
       <w:tblW w:w="10188" w:type="dxa"/>
@@ -3592,7 +3612,18 @@
               <w:sz w:val="22"/>
               <w:szCs w:val="22"/>
             </w:rPr>
-            <w:t>Versión: 00</w:t>
+            <w:t>Versi</w:t>
+          </w:r>
+          <w:bookmarkStart w:id="0" w:name="_GoBack"/>
+          <w:bookmarkEnd w:id="0"/>
+          <w:r>
+            <w:rPr>
+              <w:rFonts w:ascii="Arial" w:hAnsi="Arial" w:cs="Arial"/>
+              <w:b/>
+              <w:sz w:val="22"/>
+              <w:szCs w:val="22"/>
+            </w:rPr>
+            <w:t>ón: 00</w:t>
           </w:r>
           <w:r>
             <w:rPr>
@@ -3655,7 +3686,7 @@
               <w:sz w:val="22"/>
               <w:szCs w:val="22"/>
             </w:rPr>
-            <w:t>PROGRAMA DE CAPACITACIÓN, INDUCCIÓN Y REINDUCCIÓN</w:t>
+            <w:t>PROGRAMA DE CAPACITACIÓN</w:t>
           </w:r>
         </w:p>
       </w:tc>
@@ -3774,7 +3805,7 @@
               <w:sz w:val="22"/>
               <w:szCs w:val="22"/>
             </w:rPr>
-            <w:t>1</w:t>
+            <w:t>5</w:t>
           </w:r>
           <w:r>
             <w:rPr>
@@ -3798,7 +3829,7 @@
 </file>
 
 <file path=word/header3.xml><?xml version="1.0" encoding="utf-8"?>
-<w:hdr xmlns:wpc="http://schemas.microsoft.com/office/word/2010/wordprocessingCanvas" xmlns:cx="http://schemas.microsoft.com/office/drawing/2014/chartex" xmlns:cx1="http://schemas.microsoft.com/office/drawing/2015/9/8/chartex" xmlns:cx2="http://schemas.microsoft.com/office/drawing/2015/10/21/chartex" xmlns:cx3="http://schemas.microsoft.com/office/drawing/2016/5/9/chartex" xmlns:cx4="http://schemas.microsoft.com/office/drawing/2016/5/10/chartex" xmlns:cx5="http://schemas.microsoft.com/office/drawing/2016/5/11/chartex" xmlns:cx6="http://schemas.microsoft.com/office/drawing/2016/5/12/chartex" xmlns:cx7="http://schemas.microsoft.com/office/drawing/2016/5/13/chartex" xmlns:cx8="http://schemas.microsoft.com/office/drawing/2016/5/14/chartex" xmlns:mc="http://schemas.openxmlformats.org/markup-compatibility/2006" xmlns:aink="http://schemas.microsoft.com/office/drawing/2016/ink" xmlns:am3d="http://schemas.microsoft.com/office/drawing/2017/model3d" xmlns:o="urn:schemas-microsoft-com:office:office" xmlns:r="http://schemas.openxmlformats.org/officeDocument/2006/relationships" xmlns:m="http://schemas.openxmlformats.org/officeDocument/2006/math" xmlns:v="urn:schemas-microsoft-com:vml" xmlns:wp14="http://schemas.microsoft.com/office/word/2010/wordprocessingDrawing" xmlns:wp="http://schemas.openxmlformats.org/drawingml/2006/wordprocessingDrawing" xmlns:w10="urn:schemas-microsoft-com:office:word" xmlns:w="http://schemas.openxmlformats.org/wordprocessingml/2006/main" xmlns:w14="http://schemas.microsoft.com/office/word/2010/wordml" xmlns:w15="http://schemas.microsoft.com/office/word/2012/wordml" xmlns:w16cid="http://schemas.microsoft.com/office/word/2016/wordml/cid" xmlns:w16se="http://schemas.microsoft.com/office/word/2015/wordml/symex" xmlns:wpg="http://schemas.microsoft.com/office/word/2010/wordprocessingGroup" xmlns:wpi="http://schemas.microsoft.com/office/word/2010/wordprocessingInk" xmlns:wne="http://schemas.microsoft.com/office/word/2006/wordml" xmlns:wps="http://schemas.microsoft.com/office/word/2010/wordprocessingShape" mc:Ignorable="w14 w15 w16se w16cid wp14">
+<w:hdr xmlns:wpc="http://schemas.microsoft.com/office/word/2010/wordprocessingCanvas" xmlns:cx="http://schemas.microsoft.com/office/drawing/2014/chartex" xmlns:mc="http://schemas.openxmlformats.org/markup-compatibility/2006" xmlns:o="urn:schemas-microsoft-com:office:office" xmlns:r="http://schemas.openxmlformats.org/officeDocument/2006/relationships" xmlns:m="http://schemas.openxmlformats.org/officeDocument/2006/math" xmlns:v="urn:schemas-microsoft-com:vml" xmlns:wp14="http://schemas.microsoft.com/office/word/2010/wordprocessingDrawing" xmlns:wp="http://schemas.openxmlformats.org/drawingml/2006/wordprocessingDrawing" xmlns:w10="urn:schemas-microsoft-com:office:word" xmlns:w="http://schemas.openxmlformats.org/wordprocessingml/2006/main" xmlns:w14="http://schemas.microsoft.com/office/word/2010/wordml" xmlns:w15="http://schemas.microsoft.com/office/word/2012/wordml" xmlns:w16se="http://schemas.microsoft.com/office/word/2015/wordml/symex" xmlns:wpg="http://schemas.microsoft.com/office/word/2010/wordprocessingGroup" xmlns:wpi="http://schemas.microsoft.com/office/word/2010/wordprocessingInk" xmlns:wne="http://schemas.microsoft.com/office/word/2006/wordml" xmlns:wps="http://schemas.microsoft.com/office/word/2010/wordprocessingShape" mc:Ignorable="w14 w15 w16se wp14">
   <w:tbl>
     <w:tblPr>
       <w:tblW w:w="10188" w:type="dxa"/>
@@ -4177,7 +4208,7 @@
 </file>
 
 <file path=word/numbering.xml><?xml version="1.0" encoding="utf-8"?>
-<w:numbering xmlns:wpc="http://schemas.microsoft.com/office/word/2010/wordprocessingCanvas" xmlns:cx="http://schemas.microsoft.com/office/drawing/2014/chartex" xmlns:cx1="http://schemas.microsoft.com/office/drawing/2015/9/8/chartex" xmlns:cx2="http://schemas.microsoft.com/office/drawing/2015/10/21/chartex" xmlns:cx3="http://schemas.microsoft.com/office/drawing/2016/5/9/chartex" xmlns:cx4="http://schemas.microsoft.com/office/drawing/2016/5/10/chartex" xmlns:cx5="http://schemas.microsoft.com/office/drawing/2016/5/11/chartex" xmlns:cx6="http://schemas.microsoft.com/office/drawing/2016/5/12/chartex" xmlns:cx7="http://schemas.microsoft.com/office/drawing/2016/5/13/chartex" xmlns:cx8="http://schemas.microsoft.com/office/drawing/2016/5/14/chartex" xmlns:mc="http://schemas.openxmlformats.org/markup-compatibility/2006" xmlns:aink="http://schemas.microsoft.com/office/drawing/2016/ink" xmlns:am3d="http://schemas.microsoft.com/office/drawing/2017/model3d" xmlns:o="urn:schemas-microsoft-com:office:office" xmlns:r="http://schemas.openxmlformats.org/officeDocument/2006/relationships" xmlns:m="http://schemas.openxmlformats.org/officeDocument/2006/math" xmlns:v="urn:schemas-microsoft-com:vml" xmlns:wp14="http://schemas.microsoft.com/office/word/2010/wordprocessingDrawing" xmlns:wp="http://schemas.openxmlformats.org/drawingml/2006/wordprocessingDrawing" xmlns:w10="urn:schemas-microsoft-com:office:word" xmlns:w="http://schemas.openxmlformats.org/wordprocessingml/2006/main" xmlns:w14="http://schemas.microsoft.com/office/word/2010/wordml" xmlns:w15="http://schemas.microsoft.com/office/word/2012/wordml" xmlns:w16cid="http://schemas.microsoft.com/office/word/2016/wordml/cid" xmlns:w16se="http://schemas.microsoft.com/office/word/2015/wordml/symex" xmlns:wpg="http://schemas.microsoft.com/office/word/2010/wordprocessingGroup" xmlns:wpi="http://schemas.microsoft.com/office/word/2010/wordprocessingInk" xmlns:wne="http://schemas.microsoft.com/office/word/2006/wordml" xmlns:wps="http://schemas.microsoft.com/office/word/2010/wordprocessingShape" mc:Ignorable="w14 w15 w16se w16cid wp14">
+<w:numbering xmlns:wpc="http://schemas.microsoft.com/office/word/2010/wordprocessingCanvas" xmlns:cx="http://schemas.microsoft.com/office/drawing/2014/chartex" xmlns:mc="http://schemas.openxmlformats.org/markup-compatibility/2006" xmlns:o="urn:schemas-microsoft-com:office:office" xmlns:r="http://schemas.openxmlformats.org/officeDocument/2006/relationships" xmlns:m="http://schemas.openxmlformats.org/officeDocument/2006/math" xmlns:v="urn:schemas-microsoft-com:vml" xmlns:wp14="http://schemas.microsoft.com/office/word/2010/wordprocessingDrawing" xmlns:wp="http://schemas.openxmlformats.org/drawingml/2006/wordprocessingDrawing" xmlns:w10="urn:schemas-microsoft-com:office:word" xmlns:w="http://schemas.openxmlformats.org/wordprocessingml/2006/main" xmlns:w14="http://schemas.microsoft.com/office/word/2010/wordml" xmlns:w15="http://schemas.microsoft.com/office/word/2012/wordml" xmlns:w16se="http://schemas.microsoft.com/office/word/2015/wordml/symex" xmlns:wpg="http://schemas.microsoft.com/office/word/2010/wordprocessingGroup" xmlns:wpi="http://schemas.microsoft.com/office/word/2010/wordprocessingInk" xmlns:wne="http://schemas.microsoft.com/office/word/2006/wordml" xmlns:wps="http://schemas.microsoft.com/office/word/2010/wordprocessingShape" mc:Ignorable="w14 w15 w16se wp14">
   <w:numPicBullet w:numPicBulletId="0">
     <w:pict>
       <v:shapetype id="_x0000_t75" coordsize="21600,21600" o:spt="75" o:preferrelative="t" path="m@4@5l@4@11@9@11@9@5xe" filled="f" stroked="f">
@@ -4199,7 +4230,7 @@
         <v:path o:extrusionok="f" gradientshapeok="t" o:connecttype="rect"/>
         <o:lock v:ext="edit" aspectratio="t"/>
       </v:shapetype>
-      <v:shape id="_x0000_i1046" type="#_x0000_t75" style="width:11.2pt;height:11.2pt" o:bullet="t">
+      <v:shape id="_x0000_i1040" type="#_x0000_t75" style="width:11.25pt;height:11.25pt" o:bullet="t">
         <v:imagedata r:id="rId1" o:title="mso2045"/>
       </v:shape>
     </w:pict>
@@ -9463,7 +9494,7 @@
 </file>
 
 <file path=word/styles.xml><?xml version="1.0" encoding="utf-8"?>
-<w:styles xmlns:mc="http://schemas.openxmlformats.org/markup-compatibility/2006" xmlns:r="http://schemas.openxmlformats.org/officeDocument/2006/relationships" xmlns:w="http://schemas.openxmlformats.org/wordprocessingml/2006/main" xmlns:w14="http://schemas.microsoft.com/office/word/2010/wordml" xmlns:w15="http://schemas.microsoft.com/office/word/2012/wordml" xmlns:w16cid="http://schemas.microsoft.com/office/word/2016/wordml/cid" xmlns:w16se="http://schemas.microsoft.com/office/word/2015/wordml/symex" mc:Ignorable="w14 w15 w16se w16cid">
+<w:styles xmlns:mc="http://schemas.openxmlformats.org/markup-compatibility/2006" xmlns:r="http://schemas.openxmlformats.org/officeDocument/2006/relationships" xmlns:w="http://schemas.openxmlformats.org/wordprocessingml/2006/main" xmlns:w14="http://schemas.microsoft.com/office/word/2010/wordml" xmlns:w15="http://schemas.microsoft.com/office/word/2012/wordml" xmlns:w16se="http://schemas.microsoft.com/office/word/2015/wordml/symex" mc:Ignorable="w14 w15 w16se">
   <w:docDefaults>
     <w:rPrDefault>
       <w:rPr>
@@ -9473,7 +9504,7 @@
     </w:rPrDefault>
     <w:pPrDefault/>
   </w:docDefaults>
-  <w:latentStyles w:defLockedState="0" w:defUIPriority="0" w:defSemiHidden="0" w:defUnhideWhenUsed="0" w:defQFormat="0" w:count="376">
+  <w:latentStyles w:defLockedState="0" w:defUIPriority="0" w:defSemiHidden="0" w:defUnhideWhenUsed="0" w:defQFormat="0" w:count="371">
     <w:lsdException w:name="Normal" w:qFormat="1"/>
     <w:lsdException w:name="heading 1" w:qFormat="1"/>
     <w:lsdException w:name="heading 2" w:semiHidden="1" w:unhideWhenUsed="1" w:qFormat="1"/>
@@ -9839,11 +9870,6 @@
     <w:lsdException w:name="List Table 5 Dark Accent 6" w:uiPriority="50"/>
     <w:lsdException w:name="List Table 6 Colorful Accent 6" w:uiPriority="51"/>
     <w:lsdException w:name="List Table 7 Colorful Accent 6" w:uiPriority="52"/>
-    <w:lsdException w:name="Mention" w:semiHidden="1" w:uiPriority="99" w:unhideWhenUsed="1"/>
-    <w:lsdException w:name="Smart Hyperlink" w:semiHidden="1" w:uiPriority="99" w:unhideWhenUsed="1"/>
-    <w:lsdException w:name="Hashtag" w:semiHidden="1" w:uiPriority="99" w:unhideWhenUsed="1"/>
-    <w:lsdException w:name="Unresolved Mention" w:semiHidden="1" w:uiPriority="99" w:unhideWhenUsed="1"/>
-    <w:lsdException w:name="Smart Link" w:semiHidden="1" w:uiPriority="99" w:unhideWhenUsed="1"/>
   </w:latentStyles>
   <w:style w:type="paragraph" w:default="1" w:styleId="Normal">
     <w:name w:val="Normal"/>
@@ -10577,7 +10603,7 @@
 </file>
 
 <file path=customXml/itemProps1.xml><?xml version="1.0" encoding="utf-8"?>
-<ds:datastoreItem xmlns:ds="http://schemas.openxmlformats.org/officeDocument/2006/customXml" ds:itemID="{FD769A89-A0C7-46EF-A295-F8AD36BADAC4}">
+<ds:datastoreItem xmlns:ds="http://schemas.openxmlformats.org/officeDocument/2006/customXml" ds:itemID="{216A8961-0526-458F-8045-FAC206880FA6}">
   <ds:schemaRefs>
     <ds:schemaRef ds:uri="http://schemas.openxmlformats.org/officeDocument/2006/bibliography"/>
   </ds:schemaRefs>
